--- a/portal-web/test/com/liferay/portalweb/dependencies/Document_1.docx
+++ b/portal-web/test/com/liferay/portalweb/dependencies/Document_1.docx
@@ -4,58 +4,118 @@
   <w:body>
     <w:p>
       <w:r>
-        <w:t>This is a *.doc file.</w:t>
-      </w:r>
-    </w:p>
-    <w:p>
-      <w:r>
-        <w:t>This is a *.doc file.</w:t>
-      </w:r>
-    </w:p>
-    <w:p>
-      <w:r>
-        <w:t>This is a *.doc file.</w:t>
-      </w:r>
-    </w:p>
-    <w:p>
-      <w:r>
-        <w:t>This is a *.doc file.</w:t>
-      </w:r>
-    </w:p>
-    <w:p>
-      <w:r>
-        <w:t>This is a *.doc file.</w:t>
-      </w:r>
-    </w:p>
-    <w:p>
-      <w:r>
-        <w:t>This is a *.doc file.</w:t>
-      </w:r>
-    </w:p>
-    <w:p>
-      <w:r>
-        <w:t>This is a *.doc file.</w:t>
-      </w:r>
-    </w:p>
-    <w:p>
-      <w:r>
-        <w:t>This is a *.doc file.</w:t>
-      </w:r>
-    </w:p>
-    <w:p>
-      <w:r>
-        <w:t>This is a *.doc file.</w:t>
-      </w:r>
-    </w:p>
-    <w:p>
-      <w:r>
-        <w:t>This is a *.doc file.</w:t>
-      </w:r>
-      <w:r>
-        <w:t xml:space="preserve"> </w:t>
+        <w:t>This is a *.doc</w:t>
+      </w:r>
+      <w:r>
+        <w:t>x</w:t>
+      </w:r>
+      <w:r>
+        <w:t xml:space="preserve"> file.</w:t>
+      </w:r>
+    </w:p>
+    <w:p>
+      <w:r>
+        <w:t>This is a *.doc</w:t>
+      </w:r>
+      <w:r>
+        <w:t>x</w:t>
+      </w:r>
+      <w:r>
+        <w:t xml:space="preserve"> file.</w:t>
+      </w:r>
+    </w:p>
+    <w:p>
+      <w:r>
+        <w:t>This is a *.doc</w:t>
+      </w:r>
+      <w:r>
+        <w:t>x</w:t>
+      </w:r>
+      <w:r>
+        <w:t xml:space="preserve"> file.</w:t>
+      </w:r>
+    </w:p>
+    <w:p>
+      <w:r>
+        <w:t>This is a *.doc</w:t>
+      </w:r>
+      <w:r>
+        <w:t>x</w:t>
+      </w:r>
+      <w:r>
+        <w:t xml:space="preserve"> file.</w:t>
+      </w:r>
+    </w:p>
+    <w:p>
+      <w:r>
+        <w:t>This is a *.doc</w:t>
+      </w:r>
+      <w:r>
+        <w:t>x</w:t>
+      </w:r>
+      <w:r>
+        <w:t xml:space="preserve"> file.</w:t>
+      </w:r>
+    </w:p>
+    <w:p>
+      <w:r>
+        <w:t>This is a *.doc</w:t>
+      </w:r>
+      <w:r>
+        <w:t>x</w:t>
+      </w:r>
+      <w:r>
+        <w:t xml:space="preserve"> file.</w:t>
+      </w:r>
+    </w:p>
+    <w:p>
+      <w:r>
+        <w:t>This is a *.doc</w:t>
+      </w:r>
+      <w:r>
+        <w:t>x</w:t>
+      </w:r>
+      <w:r>
+        <w:t xml:space="preserve"> file.</w:t>
+      </w:r>
+    </w:p>
+    <w:p>
+      <w:r>
+        <w:t>This is a *.doc</w:t>
+      </w:r>
+      <w:r>
+        <w:t>x</w:t>
+      </w:r>
+      <w:r>
+        <w:t xml:space="preserve"> file.</w:t>
+      </w:r>
+    </w:p>
+    <w:p>
+      <w:r>
+        <w:t>This is a *.doc</w:t>
+      </w:r>
+      <w:r>
+        <w:t>x</w:t>
+      </w:r>
+      <w:r>
+        <w:t xml:space="preserve"> file.</w:t>
+      </w:r>
+    </w:p>
+    <w:p>
+      <w:r>
+        <w:t>This is a *.doc</w:t>
+      </w:r>
+      <w:r>
+        <w:t>x</w:t>
       </w:r>
       <w:bookmarkStart w:id="0" w:name="_GoBack"/>
       <w:bookmarkEnd w:id="0"/>
+      <w:r>
+        <w:t xml:space="preserve"> file.</w:t>
+      </w:r>
+      <w:r>
+        <w:t xml:space="preserve"> </w:t>
+      </w:r>
     </w:p>
     <w:p/>
     <w:sectPr>
@@ -227,6 +287,7 @@
   <w:style w:type="paragraph" w:default="1" w:styleId="Normal">
     <w:name w:val="Normal"/>
     <w:qFormat/>
+    <w:rsid w:val="00860076"/>
   </w:style>
   <w:style w:type="character" w:default="1" w:styleId="DefaultParagraphFont">
     <w:name w:val="Default Paragraph Font"/>
@@ -417,6 +478,7 @@
   <w:style w:type="paragraph" w:default="1" w:styleId="Normal">
     <w:name w:val="Normal"/>
     <w:qFormat/>
+    <w:rsid w:val="00860076"/>
   </w:style>
   <w:style w:type="character" w:default="1" w:styleId="DefaultParagraphFont">
     <w:name w:val="Default Paragraph Font"/>
